--- a/diploma/12-Бібліографічна довідка.docx
+++ b/diploma/12-Бібліографічна довідка.docx
@@ -122,6 +122,7 @@
         <w:rPr>
           <w:b w:val="0"/>
           <w:szCs w:val="32"/>
+          <w:lang w:val="en-US"/>
         </w:rPr>
       </w:pPr>
       <w:r>
@@ -147,7 +148,7 @@
           <w:u w:val="single"/>
           <w:lang w:val="en-US"/>
         </w:rPr>
-        <w:t>96</w:t>
+        <w:t>94</w:t>
       </w:r>
       <w:r>
         <w:rPr>
@@ -162,7 +163,15 @@
           <w:b w:val="0"/>
           <w:szCs w:val="32"/>
         </w:rPr>
-        <w:t xml:space="preserve"> аркушів</w:t>
+        <w:t xml:space="preserve"> аркуш</w:t>
+      </w:r>
+      <w:r>
+        <w:rPr>
+          <w:b w:val="0"/>
+          <w:szCs w:val="32"/>
+          <w:lang w:val="en-US"/>
+        </w:rPr>
+        <w:t>a</w:t>
       </w:r>
     </w:p>
     <w:p>
